--- a/Zamirbek uulu Abdullakim.docx
+++ b/Zamirbek uulu Abdullakim.docx
@@ -4,133 +4,321 @@
   <w:body>
     <w:p>
       <w:r>
-        <w:rPr>
-          <w:noProof/>
-        </w:rPr>
-        <w:drawing>
-          <wp:inline distT="0" distB="0" distL="0" distR="0" wp14:anchorId="1319AF51" wp14:editId="5C82CA94">
-            <wp:extent cx="5593743" cy="2660559"/>
-            <wp:effectExtent l="0" t="0" r="6985" b="6985"/>
-            <wp:docPr id="1" name="Obraz 1"/>
-            <wp:cNvGraphicFramePr>
-              <a:graphicFrameLocks xmlns:a="http://schemas.openxmlformats.org/drawingml/2006/main" noChangeAspect="1"/>
-            </wp:cNvGraphicFramePr>
-            <a:graphic xmlns:a="http://schemas.openxmlformats.org/drawingml/2006/main">
-              <a:graphicData uri="http://schemas.openxmlformats.org/drawingml/2006/picture">
-                <pic:pic xmlns:pic="http://schemas.openxmlformats.org/drawingml/2006/picture">
-                  <pic:nvPicPr>
-                    <pic:cNvPr id="1" name="Obraz 1"/>
-                    <pic:cNvPicPr/>
-                  </pic:nvPicPr>
-                  <pic:blipFill>
-                    <a:blip r:embed="rId4">
-                      <a:extLst>
-                        <a:ext uri="{28A0092B-C50C-407E-A947-70E740481C1C}">
-                          <a14:useLocalDpi xmlns:a14="http://schemas.microsoft.com/office/drawing/2010/main" val="0"/>
-                        </a:ext>
-                      </a:extLst>
-                    </a:blip>
-                    <a:stretch>
-                      <a:fillRect/>
-                    </a:stretch>
-                  </pic:blipFill>
-                  <pic:spPr>
-                    <a:xfrm>
-                      <a:off x="0" y="0"/>
-                      <a:ext cx="5638432" cy="2681814"/>
-                    </a:xfrm>
-                    <a:prstGeom prst="rect">
-                      <a:avLst/>
-                    </a:prstGeom>
-                  </pic:spPr>
-                </pic:pic>
-              </a:graphicData>
-            </a:graphic>
-          </wp:inline>
-        </w:drawing>
-      </w:r>
-    </w:p>
-    <w:p>
-      <w:proofErr w:type="spellStart"/>
-      <w:r>
-        <w:t>Zamirbek</w:t>
-      </w:r>
-      <w:proofErr w:type="spellEnd"/>
-      <w:r>
-        <w:t xml:space="preserve"> </w:t>
-      </w:r>
-      <w:proofErr w:type="spellStart"/>
-      <w:r>
-        <w:t>uulu</w:t>
-      </w:r>
-      <w:proofErr w:type="spellEnd"/>
-      <w:r>
-        <w:t xml:space="preserve"> </w:t>
-      </w:r>
-      <w:proofErr w:type="spellStart"/>
-      <w:r>
-        <w:t>Abdullakim</w:t>
-      </w:r>
-      <w:proofErr w:type="spellEnd"/>
-    </w:p>
-    <w:p>
-      <w:r>
-        <w:t>Excel data from 20.06-23.06</w:t>
-      </w:r>
-    </w:p>
-    <w:p>
-      <w:r>
-        <w:t xml:space="preserve">Model </w:t>
-      </w:r>
-      <w:proofErr w:type="spellStart"/>
-      <w:r>
-        <w:t>name</w:t>
-      </w:r>
-      <w:proofErr w:type="spellEnd"/>
-      <w:r>
-        <w:t xml:space="preserve">: </w:t>
-      </w:r>
-      <w:proofErr w:type="spellStart"/>
-      <w:r>
-        <w:t>Linear</w:t>
-      </w:r>
-      <w:proofErr w:type="spellEnd"/>
-      <w:r>
-        <w:t xml:space="preserve"> </w:t>
-      </w:r>
-      <w:proofErr w:type="spellStart"/>
-      <w:r>
-        <w:t>regression</w:t>
-      </w:r>
-      <w:proofErr w:type="spellEnd"/>
-      <w:r>
-        <w:t xml:space="preserve"> model </w:t>
-      </w:r>
-      <w:proofErr w:type="spellStart"/>
-      <w:r>
-        <w:t>output</w:t>
-      </w:r>
-      <w:proofErr w:type="spellEnd"/>
-    </w:p>
-    <w:p>
-      <w:proofErr w:type="spellStart"/>
-      <w:r>
-        <w:t>Accuracy</w:t>
-      </w:r>
-      <w:proofErr w:type="spellEnd"/>
-      <w:r>
-        <w:t xml:space="preserve"> </w:t>
-      </w:r>
-      <w:proofErr w:type="spellStart"/>
-      <w:r>
-        <w:t>percentage</w:t>
-      </w:r>
-      <w:proofErr w:type="spellEnd"/>
-      <w:r>
-        <w:t xml:space="preserve"> 98%</w:t>
-      </w:r>
-    </w:p>
-    <w:p/>
+        <w:t>Zamirbek uulu Abdullakim</w:t>
+      </w:r>
+    </w:p>
+    <w:p>
+      <w:r>
+        <w:t xml:space="preserve">A(q) = 1 + 0.2608 (+-0.1809) q^-1 + 0.04407 (+-0.1803) q^-2             </w:t>
+      </w:r>
+    </w:p>
+    <w:p>
+      <w:r>
+        <w:t xml:space="preserve">                - 0.2768 (+-0.1691) q^-3 - 0.0004863 (+-0.000364) q^-4  </w:t>
+      </w:r>
+    </w:p>
+    <w:p>
+      <w:r>
+        <w:t xml:space="preserve">                                                                        </w:t>
+      </w:r>
+    </w:p>
+    <w:p>
+      <w:r>
+        <w:t xml:space="preserve">                                                                        </w:t>
+      </w:r>
+    </w:p>
+    <w:p>
+      <w:r>
+        <w:t xml:space="preserve">B1(q) = 33.45 (+-230.8) - 138.4 (+-225.8) q^-1 - 226.1 (+-268.3) q^-2   </w:t>
+      </w:r>
+    </w:p>
+    <w:p>
+      <w:r>
+        <w:t xml:space="preserve">                                                - 529.5 (+-236.9) q^-3  </w:t>
+      </w:r>
+    </w:p>
+    <w:p>
+      <w:r>
+        <w:t xml:space="preserve">                                                                        </w:t>
+      </w:r>
+    </w:p>
+    <w:p>
+      <w:r>
+        <w:t xml:space="preserve">                                                                        </w:t>
+      </w:r>
+    </w:p>
+    <w:p>
+      <w:r>
+        <w:t xml:space="preserve">B2(q) = 166.7 (+-111.4) + 166.7 (+-111.4) q^-1 + 166.7 (+-111.4) q^-2   </w:t>
+      </w:r>
+    </w:p>
+    <w:p>
+      <w:r>
+        <w:t xml:space="preserve">                                                + 166.7 (+-111.4) q^-3  </w:t>
+      </w:r>
+    </w:p>
+    <w:p>
+      <w:r>
+        <w:t xml:space="preserve">                                                                        </w:t>
+      </w:r>
+    </w:p>
+    <w:p>
+      <w:r>
+        <w:t xml:space="preserve">                                                                        </w:t>
+      </w:r>
+    </w:p>
+    <w:p>
+      <w:r>
+        <w:t xml:space="preserve">B3(q) = -1.632 (+-11.25) + 6.752 (+-11.01) q^-1 + 11.02 (+-13.08) q^-2  </w:t>
+      </w:r>
+    </w:p>
+    <w:p>
+      <w:r>
+        <w:t xml:space="preserve">                                                + 25.82 (+-11.55) q^-3  </w:t>
+      </w:r>
+    </w:p>
+    <w:p>
+      <w:r>
+        <w:t xml:space="preserve">                                                                        </w:t>
+      </w:r>
+    </w:p>
+    <w:p>
+      <w:r>
+        <w:t xml:space="preserve">                                                                        </w:t>
+      </w:r>
+    </w:p>
+    <w:p>
+      <w:r>
+        <w:t xml:space="preserve">B4(q) = 202.3 (+-219.3) + 252.2 (+-215.8) q^-1 - 185 (+-177.1) q^-2     </w:t>
+      </w:r>
+    </w:p>
+    <w:p>
+      <w:r>
+        <w:t xml:space="preserve">                                                - 69.04 (+-196.4) q^-3  </w:t>
+      </w:r>
+    </w:p>
+    <w:p>
+      <w:r>
+        <w:t xml:space="preserve">                                                                        </w:t>
+      </w:r>
+    </w:p>
+    <w:p>
+      <w:r>
+        <w:t xml:space="preserve">                                                                        </w:t>
+      </w:r>
+    </w:p>
+    <w:p>
+      <w:r>
+        <w:t xml:space="preserve">B5(q) = -200.2 (+-217.7) - 250.2 (+-214.3) q^-1 + 183.7 (+-175.8) q^-2  </w:t>
+      </w:r>
+    </w:p>
+    <w:p>
+      <w:r>
+        <w:t xml:space="preserve">                                                  + 68.38 (+-195) q^-3  </w:t>
+      </w:r>
+    </w:p>
+    <w:p>
+      <w:r>
+        <w:t xml:space="preserve">                                                                        </w:t>
+      </w:r>
+    </w:p>
+    <w:p>
+      <w:r>
+        <w:t xml:space="preserve">                                                                        </w:t>
+      </w:r>
+    </w:p>
+    <w:p>
+      <w:r>
+        <w:t xml:space="preserve">B6(q) = -1.473 (+-1.602) - 1.841 (+-1.576) q^-1 + 1.351 (+-1.293) q^-2  </w:t>
+      </w:r>
+    </w:p>
+    <w:p>
+      <w:r>
+        <w:t xml:space="preserve">                                               + 0.5031 (+-1.434) q^-3  </w:t>
+      </w:r>
+    </w:p>
+    <w:p>
+      <w:r>
+        <w:t xml:space="preserve">                                                                        </w:t>
+      </w:r>
+    </w:p>
+    <w:p>
+      <w:r>
+        <w:t xml:space="preserve">                                                                        </w:t>
+      </w:r>
+    </w:p>
+    <w:p>
+      <w:r>
+        <w:t xml:space="preserve">B7(q) = -5.55 (+-40.74) + 24.53 (+-39.87) q^-1 + 39.93 (+-47.35) q^-2   </w:t>
+      </w:r>
+    </w:p>
+    <w:p>
+      <w:r>
+        <w:t xml:space="preserve">                                                + 93.38 (+-41.81) q^-3  </w:t>
+      </w:r>
+    </w:p>
+    <w:p>
+      <w:r>
+        <w:lastRenderedPageBreak/>
+        <w:t xml:space="preserve">                                                                        </w:t>
+      </w:r>
+    </w:p>
+    <w:p>
+      <w:r>
+        <w:t xml:space="preserve">                                                                        </w:t>
+      </w:r>
+    </w:p>
+    <w:p>
+      <w:r>
+        <w:t xml:space="preserve">B8(q) = 0.0005023 (+-0.0003113) - 0.0002562 (+-0.0003798) q^            </w:t>
+      </w:r>
+    </w:p>
+    <w:p>
+      <w:r>
+        <w:t xml:space="preserve">        -1 + 0.0004082 (+-0.0003919) q^-2 - 0.0002853 (+-0.0003073) q^-3</w:t>
+      </w:r>
+    </w:p>
+    <w:p>
+      <w:r>
+        <w:t xml:space="preserve">                                                                        </w:t>
+      </w:r>
+    </w:p>
+    <w:p>
+      <w:r>
+        <w:t xml:space="preserve">B9(q) = 0.0003028 (+-0.0004184) + 0.0008254 (+-0.0005318) q^            </w:t>
+      </w:r>
+    </w:p>
+    <w:p>
+      <w:r>
+        <w:t xml:space="preserve">        -1 - 0.0006172 (+-0.0004738) q^-2 + 0.0001375 (+-0.0004421) q^-3</w:t>
+      </w:r>
+    </w:p>
+    <w:p>
+      <w:r>
+        <w:t xml:space="preserve">                                                                        </w:t>
+      </w:r>
+    </w:p>
+    <w:p>
+      <w:r>
+        <w:t xml:space="preserve">B10(q) = -0.006094 (+-8.332e-006) - 0.001589 (+-0.001104) q^            </w:t>
+      </w:r>
+    </w:p>
+    <w:p>
+      <w:r>
+        <w:t xml:space="preserve">         -1 - 0.0002712 (+-0.001101) q^-2 + 0.001686 (+-0.001031) q^-3  </w:t>
+      </w:r>
+    </w:p>
+    <w:p>
+      <w:r>
+        <w:t xml:space="preserve">                                                                        </w:t>
+      </w:r>
+    </w:p>
+    <w:p>
+      <w:r>
+        <w:t xml:space="preserve">                                                                        </w:t>
+      </w:r>
+    </w:p>
+    <w:p>
+      <w:r>
+        <w:t xml:space="preserve">B11(q) = 0.05034 (+-2.735e-005) + 0.0132 (+-0.009119) q^-1 + 0.00214 (  </w:t>
+      </w:r>
+    </w:p>
+    <w:p>
+      <w:r>
+        <w:t xml:space="preserve">                          +-0.009088) q^-2 - 0.01396 (+-0.008515) q^-3  </w:t>
+      </w:r>
+    </w:p>
+    <w:p>
+      <w:r>
+        <w:t xml:space="preserve">                                                                        </w:t>
+      </w:r>
+    </w:p>
+    <w:p>
+      <w:r>
+        <w:t xml:space="preserve">                                                                        </w:t>
+      </w:r>
+    </w:p>
+    <w:p>
+      <w:r>
+        <w:t xml:space="preserve">B12(q) = 0.03865 (+-6.105e-005) + 0.01015 (+-0.006994) q^-1             </w:t>
+      </w:r>
+    </w:p>
+    <w:p>
+      <w:r>
+        <w:t xml:space="preserve">               + 0.00158 (+-0.006971) q^-2 - 0.01073 (+-0.006537) q^-3  </w:t>
+      </w:r>
+    </w:p>
+    <w:p>
+      <w:r>
+        <w:t xml:space="preserve">                                                                        </w:t>
+      </w:r>
+    </w:p>
+    <w:p>
+      <w:r>
+        <w:t xml:space="preserve">                                                                        </w:t>
+      </w:r>
+    </w:p>
+    <w:p>
+      <w:r>
+        <w:t xml:space="preserve">B13(q) = 0.0003508 (+-0.0006531) + 0.0007442 (+-0.000766) q^            </w:t>
+      </w:r>
+    </w:p>
+    <w:p>
+      <w:r>
+        <w:t xml:space="preserve">        -1 - 0.001171 (+-0.0008014) q^-2 - 0.0007426 (+-0.0006652) q^-3 </w:t>
+      </w:r>
+    </w:p>
+    <w:p>
+      <w:r>
+        <w:t xml:space="preserve">                                                                        </w:t>
+      </w:r>
+    </w:p>
+    <w:p>
+      <w:r>
+        <w:t xml:space="preserve">B14(q) = 0.0003689 (+-0.000907) + 0.0006537 (+-0.0009612) q^            </w:t>
+      </w:r>
+    </w:p>
+    <w:p>
+      <w:r>
+        <w:t xml:space="preserve">        -1 - 0.00139 (+-0.0009971) q^-2 - 0.0009365 (+-0.0008866) q^-3  </w:t>
+      </w:r>
+    </w:p>
+    <w:p>
+      <w:r>
+        <w:t xml:space="preserve">                                                                        </w:t>
+      </w:r>
+    </w:p>
+    <w:p>
+      <w:r>
+        <w:t xml:space="preserve">                                                                        </w:t>
+      </w:r>
+    </w:p>
+    <w:p>
+      <w:r>
+        <w:t xml:space="preserve">Estimated using ARX from data set mydata                                </w:t>
+      </w:r>
+    </w:p>
+    <w:p>
+      <w:r>
+        <w:t xml:space="preserve">Loss function 6.14934e-014 and FPE 2.66471e-013                         </w:t>
+      </w:r>
+    </w:p>
+    <w:p>
+      <w:r>
+        <w:t xml:space="preserve">Sampling interval: 1                                                    </w:t>
+      </w:r>
+    </w:p>
+    <w:p>
+      <w:r>
+        <w:t xml:space="preserve">Created:       30-Nov-2023 11:02:18                                     </w:t>
+      </w:r>
+    </w:p>
+    <w:p>
+      <w:r>
+        <w:lastRenderedPageBreak/>
+        <w:t xml:space="preserve">Last modified: 30-Nov-2023 11:02:18    </w:t>
+      </w:r>
+    </w:p>
     <w:sectPr>
       <w:pgSz w:w="11906" w:h="16838"/>
       <w:pgMar w:top="1417" w:right="1417" w:bottom="1417" w:left="1417" w:header="708" w:footer="708" w:gutter="0"/>
